--- a/Instructions/1 - Ask Question Instructions.docx
+++ b/Instructions/1 - Ask Question Instructions.docx
@@ -743,7 +743,7 @@
           <w:szCs w:val="20"/>
           <w:lang w:val="en-US"/>
         </w:rPr>
-        <w:t xml:space="preserve">Generate </w:t>
+        <w:t xml:space="preserve">Ensure that only one </w:t>
       </w:r>
       <w:r>
         <w:rPr>
@@ -751,7 +751,7 @@
           <w:szCs w:val="20"/>
           <w:lang w:val="en-US"/>
         </w:rPr>
-        <w:t>only one</w:t>
+        <w:t>question</w:t>
       </w:r>
       <w:r>
         <w:rPr>
@@ -759,7 +759,7 @@
           <w:szCs w:val="20"/>
           <w:lang w:val="en-US"/>
         </w:rPr>
-        <w:t xml:space="preserve"> question</w:t>
+        <w:t xml:space="preserve"> is shown.</w:t>
       </w:r>
     </w:p>
     <w:p>

--- a/Instructions/1 - Ask Question Instructions.docx
+++ b/Instructions/1 - Ask Question Instructions.docx
@@ -578,7 +578,7 @@
           <w:sz w:val="20"/>
           <w:szCs w:val="20"/>
         </w:rPr>
-        <w:t>Task Solution</w:t>
+        <w:t xml:space="preserve">Task </w:t>
       </w:r>
     </w:p>
     <w:p>
